--- a/Xceed.Words.NET.Examples/Samples/FootnoteEndnote/Output/AddEndnotes.docx
+++ b/Xceed.Words.NET.Examples/Samples/FootnoteEndnote/Output/AddEndnotes.docx
@@ -238,7 +238,7 @@
         <w:t xml:space="preserve"> </w:t>
       </w:r>
       <w:r xmlns:w="http://schemas.openxmlformats.org/wordprocessingml/2006/main">
-        <drawing xmlns="http://schemas.openxmlformats.org/wordprocessingml/2006/main">
+        <w:drawing>
           <wp:inline xmlns:wp="http://schemas.openxmlformats.org/drawingml/2006/wordprocessingDrawing" distT="0" distB="0" distL="0" distR="0">
             <wp:extent cx="635000" cy="330200"/>
             <wp:effectExtent l="0" t="0" r="0" b="0"/>
@@ -254,7 +254,7 @@
                     <pic:cNvPicPr/>
                   </pic:nvPicPr>
                   <pic:blipFill>
-                    <a:blip xmlns:r="http://schemas.openxmlformats.org/officeDocument/2006/relationships" r:embed="Rd9c9e5e206b54b20"/>
+                    <a:blip xmlns:r="http://schemas.openxmlformats.org/officeDocument/2006/relationships" r:embed="R724190efabaf4a54"/>
                     <a:stretch>
                       <a:fillRect/>
                     </a:stretch>
@@ -272,7 +272,7 @@
               </a:graphicData>
             </a:graphic>
           </wp:inline>
-        </drawing>
+        </w:drawing>
       </w:r>
     </w:p>
   </w:endnote>
@@ -783,7 +783,6 @@
     <w:unhideWhenUsed/>
     <w:qFormat/>
     <w:tblPr>
-      <w:tblInd w:w="0" w:type="dxa"/>
       <w:tblCellMar>
         <w:top w:w="0" w:type="dxa"/>
         <w:left w:w="108" w:type="dxa"/>

--- a/Xceed.Words.NET.Examples/Samples/FootnoteEndnote/Output/AddEndnotes.docx
+++ b/Xceed.Words.NET.Examples/Samples/FootnoteEndnote/Output/AddEndnotes.docx
@@ -254,7 +254,7 @@
                     <pic:cNvPicPr/>
                   </pic:nvPicPr>
                   <pic:blipFill>
-                    <a:blip xmlns:r="http://schemas.openxmlformats.org/officeDocument/2006/relationships" r:embed="R724190efabaf4a54"/>
+                    <a:blip xmlns:r="http://schemas.openxmlformats.org/officeDocument/2006/relationships" r:embed="R80a3fdf4c7e248f3"/>
                     <a:stretch>
                       <a:fillRect/>
                     </a:stretch>

--- a/Xceed.Words.NET.Examples/Samples/FootnoteEndnote/Output/AddEndnotes.docx
+++ b/Xceed.Words.NET.Examples/Samples/FootnoteEndnote/Output/AddEndnotes.docx
@@ -254,7 +254,7 @@
                     <pic:cNvPicPr/>
                   </pic:nvPicPr>
                   <pic:blipFill>
-                    <a:blip xmlns:r="http://schemas.openxmlformats.org/officeDocument/2006/relationships" r:embed="R80a3fdf4c7e248f3"/>
+                    <a:blip xmlns:r="http://schemas.openxmlformats.org/officeDocument/2006/relationships" r:embed="R760c86f50773447a"/>
                     <a:stretch>
                       <a:fillRect/>
                     </a:stretch>

--- a/Xceed.Words.NET.Examples/Samples/FootnoteEndnote/Output/AddEndnotes.docx
+++ b/Xceed.Words.NET.Examples/Samples/FootnoteEndnote/Output/AddEndnotes.docx
@@ -254,7 +254,7 @@
                     <pic:cNvPicPr/>
                   </pic:nvPicPr>
                   <pic:blipFill>
-                    <a:blip xmlns:r="http://schemas.openxmlformats.org/officeDocument/2006/relationships" r:embed="R80a3fdf4c7e248f3"/>
+                    <a:blip xmlns:r="http://schemas.openxmlformats.org/officeDocument/2006/relationships" r:embed="R4c663ab4051c428b"/>
                     <a:stretch>
                       <a:fillRect/>
                     </a:stretch>

--- a/Xceed.Words.NET.Examples/Samples/FootnoteEndnote/Output/AddEndnotes.docx
+++ b/Xceed.Words.NET.Examples/Samples/FootnoteEndnote/Output/AddEndnotes.docx
@@ -254,7 +254,7 @@
                     <pic:cNvPicPr/>
                   </pic:nvPicPr>
                   <pic:blipFill>
-                    <a:blip xmlns:r="http://schemas.openxmlformats.org/officeDocument/2006/relationships" r:embed="R4c663ab4051c428b"/>
+                    <a:blip xmlns:r="http://schemas.openxmlformats.org/officeDocument/2006/relationships" r:embed="Rf91d3f619cdb4834"/>
                     <a:stretch>
                       <a:fillRect/>
                     </a:stretch>

--- a/Xceed.Words.NET.Examples/Samples/FootnoteEndnote/Output/AddEndnotes.docx
+++ b/Xceed.Words.NET.Examples/Samples/FootnoteEndnote/Output/AddEndnotes.docx
@@ -254,7 +254,7 @@
                     <pic:cNvPicPr/>
                   </pic:nvPicPr>
                   <pic:blipFill>
-                    <a:blip xmlns:r="http://schemas.openxmlformats.org/officeDocument/2006/relationships" r:embed="Rf91d3f619cdb4834"/>
+                    <a:blip xmlns:r="http://schemas.openxmlformats.org/officeDocument/2006/relationships" r:embed="R7a0499a1a7694815"/>
                     <a:stretch>
                       <a:fillRect/>
                     </a:stretch>

--- a/Xceed.Words.NET.Examples/Samples/FootnoteEndnote/Output/AddEndnotes.docx
+++ b/Xceed.Words.NET.Examples/Samples/FootnoteEndnote/Output/AddEndnotes.docx
@@ -254,7 +254,7 @@
                     <pic:cNvPicPr/>
                   </pic:nvPicPr>
                   <pic:blipFill>
-                    <a:blip xmlns:r="http://schemas.openxmlformats.org/officeDocument/2006/relationships" r:embed="R7a0499a1a7694815"/>
+                    <a:blip xmlns:r="http://schemas.openxmlformats.org/officeDocument/2006/relationships" r:embed="Rbf406984832e4bc3"/>
                     <a:stretch>
                       <a:fillRect/>
                     </a:stretch>

--- a/Xceed.Words.NET.Examples/Samples/FootnoteEndnote/Output/AddEndnotes.docx
+++ b/Xceed.Words.NET.Examples/Samples/FootnoteEndnote/Output/AddEndnotes.docx
@@ -254,7 +254,7 @@
                     <pic:cNvPicPr/>
                   </pic:nvPicPr>
                   <pic:blipFill>
-                    <a:blip xmlns:r="http://schemas.openxmlformats.org/officeDocument/2006/relationships" r:embed="Rbf406984832e4bc3"/>
+                    <a:blip xmlns:r="http://schemas.openxmlformats.org/officeDocument/2006/relationships" r:embed="Ra58f279dc9b440a3"/>
                     <a:stretch>
                       <a:fillRect/>
                     </a:stretch>

--- a/Xceed.Words.NET.Examples/Samples/FootnoteEndnote/Output/AddEndnotes.docx
+++ b/Xceed.Words.NET.Examples/Samples/FootnoteEndnote/Output/AddEndnotes.docx
@@ -254,7 +254,7 @@
                     <pic:cNvPicPr/>
                   </pic:nvPicPr>
                   <pic:blipFill>
-                    <a:blip xmlns:r="http://schemas.openxmlformats.org/officeDocument/2006/relationships" r:embed="Ra58f279dc9b440a3"/>
+                    <a:blip xmlns:r="http://schemas.openxmlformats.org/officeDocument/2006/relationships" r:embed="R170d82f841e74f59"/>
                     <a:stretch>
                       <a:fillRect/>
                     </a:stretch>

--- a/Xceed.Words.NET.Examples/Samples/FootnoteEndnote/Output/AddEndnotes.docx
+++ b/Xceed.Words.NET.Examples/Samples/FootnoteEndnote/Output/AddEndnotes.docx
@@ -1,6 +1,6 @@
 
 <file path=word/document.xml><?xml version="1.0" encoding="utf-8"?>
-<w:document xmlns:ve="http://schemas.openxmlformats.org/markup-compatibility/2006" xmlns:o="urn:schemas-microsoft-com:office:office" xmlns:r="http://schemas.openxmlformats.org/officeDocument/2006/relationships" xmlns:m="http://schemas.openxmlformats.org/officeDocument/2006/math" xmlns:v="urn:schemas-microsoft-com:vml" xmlns:wp="http://schemas.openxmlformats.org/drawingml/2006/wordprocessingDrawing" xmlns:w10="urn:schemas-microsoft-com:office:word" xmlns:w="http://schemas.openxmlformats.org/wordprocessingml/2006/main" xmlns:wne="http://schemas.microsoft.com/office/word/2006/wordml" xmlns:a="http://schemas.openxmlformats.org/drawingml/2006/main" xmlns:c="http://schemas.openxmlformats.org/drawingml/2006/chart">
+<w:document xmlns:ve="http://schemas.openxmlformats.org/markup-compatibility/2006" xmlns:wpc="http://schemas.microsoft.com/office/word/2010/wordprocessingCanvas" xmlns:cx="http://schemas.microsoft.com/office/drawing/2014/chartex" xmlns:cx1="http://schemas.microsoft.com/office/drawing/2015/9/8/chartex" xmlns:cx2="http://schemas.microsoft.com/office/drawing/2015/10/21/chartex" xmlns:cx3="http://schemas.microsoft.com/office/drawing/2016/5/9/chartex" xmlns:cx4="http://schemas.microsoft.com/office/drawing/2016/5/10/chartex" xmlns:cx5="http://schemas.microsoft.com/office/drawing/2016/5/11/chartex" xmlns:cx6="http://schemas.microsoft.com/office/drawing/2016/5/12/chartex" xmlns:cx7="http://schemas.microsoft.com/office/drawing/2016/5/13/chartex" xmlns:cx8="http://schemas.microsoft.com/office/drawing/2016/5/14/chartex" xmlns:mc="http://schemas.openxmlformats.org/markup-compatibility/2006" xmlns:aink="http://schemas.microsoft.com/office/drawing/2016/ink" xmlns:am3d="http://schemas.microsoft.com/office/drawing/2017/model3d" xmlns:o="urn:schemas-microsoft-com:office:office" xmlns:oel="http://schemas.microsoft.com/office/2019/extlst" xmlns:r="http://schemas.openxmlformats.org/officeDocument/2006/relationships" xmlns:m="http://schemas.openxmlformats.org/officeDocument/2006/math" xmlns:v="urn:schemas-microsoft-com:vml" xmlns:wp14="http://schemas.microsoft.com/office/word/2010/wordprocessingDrawing" xmlns:wp="http://schemas.openxmlformats.org/drawingml/2006/wordprocessingDrawing" xmlns:w10="urn:schemas-microsoft-com:office:word" xmlns:w="http://schemas.openxmlformats.org/wordprocessingml/2006/main" xmlns:w14="http://schemas.microsoft.com/office/word/2010/wordml" xmlns:w15="http://schemas.microsoft.com/office/word/2012/wordml" xmlns:w16cex="http://schemas.microsoft.com/office/word/2018/wordml/cex" xmlns:w16cid="http://schemas.microsoft.com/office/word/2016/wordml/cid" xmlns:w16="http://schemas.microsoft.com/office/word/2018/wordml" xmlns:w16du="http://schemas.microsoft.com/office/word/2023/wordml/word16du" xmlns:w16sdtdh="http://schemas.microsoft.com/office/word/2020/wordml/sdtdatahash" xmlns:w16se="http://schemas.microsoft.com/office/word/2015/wordml/symex" xmlns:wpg="http://schemas.microsoft.com/office/word/2010/wordprocessingGroup" xmlns:wpi="http://schemas.microsoft.com/office/word/2010/wordprocessingInk" xmlns:wne="http://schemas.microsoft.com/office/word/2006/wordml" xmlns:wps="http://schemas.microsoft.com/office/word/2010/wordprocessingShape" mc:Ignorable="w14 w15 w16se w16cid w16 w16cex w16sdtdh w16du wp14">
   <w:body>
     <w:p>
       <w:pPr>
@@ -254,7 +254,7 @@
                     <pic:cNvPicPr/>
                   </pic:nvPicPr>
                   <pic:blipFill>
-                    <a:blip xmlns:r="http://schemas.openxmlformats.org/officeDocument/2006/relationships" r:embed="R170d82f841e74f59"/>
+                    <a:blip xmlns:r="http://schemas.openxmlformats.org/officeDocument/2006/relationships" r:embed="R1ca14a7c537b44ef"/>
                     <a:stretch>
                       <a:fillRect/>
                     </a:stretch>
